--- a/game_reviews/translations/cash-stampede (Version 1).docx
+++ b/game_reviews/translations/cash-stampede (Version 1).docx
@@ -8,18 +8,6 @@
       </w:pPr>
       <w:r>
         <w:t>Play Cash Stampede Free Today | Affordable Betting and Wild Wins</w:t>
-      </w:r>
-    </w:p>
-    <w:p>
-      <w:r/>
-      <w:r>
-        <w:rPr>
-          <w:b/>
-        </w:rPr>
-        <w:t>Meta description</w:t>
-      </w:r>
-      <w:r>
-        <w:t>: Try your luck with Cash Stampede, a safari-themed slot game with affordable betting options, bonus features, and Wild Cash Stampede wins. Play for free now.</w:t>
       </w:r>
     </w:p>
     <w:p>
@@ -394,9 +382,18 @@
       <w:r/>
       <w:r>
         <w:rPr>
+          <w:b/>
+        </w:rPr>
+        <w:t>Play Cash Stampede Free Today | Affordable Betting and Wild Wins</w:t>
+      </w:r>
+    </w:p>
+    <w:p>
+      <w:r/>
+      <w:r>
+        <w:rPr>
           <w:i/>
         </w:rPr>
-        <w:t>Prompt: Create a feature image for Cash Stampede in a cartoon style. The image should feature a happy Maya warrior with glasses. The warrior should be depicted holding a lasso and riding on a majestic elephant with the other African animals in the background. The background should be a beautiful sunset with silhouettes of trees and grass. The overall image should give off a sense of adventure and excitement. The dimensions for the image should be 1080 x 1080 pixels.</w:t>
+        <w:t>Try your luck with Cash Stampede, a safari-themed slot game with affordable betting options, bonus features, and Wild Cash Stampede wins. Play for free now.</w:t>
       </w:r>
     </w:p>
     <w:sectPr>

--- a/game_reviews/translations/cash-stampede (Version 1).docx
+++ b/game_reviews/translations/cash-stampede (Version 1).docx
@@ -8,6 +8,18 @@
       </w:pPr>
       <w:r>
         <w:t>Play Cash Stampede Free Today | Affordable Betting and Wild Wins</w:t>
+      </w:r>
+    </w:p>
+    <w:p>
+      <w:r/>
+      <w:r>
+        <w:rPr>
+          <w:b/>
+        </w:rPr>
+        <w:t>Meta description</w:t>
+      </w:r>
+      <w:r>
+        <w:t>: Try your luck with Cash Stampede, a safari-themed slot game with affordable betting options, bonus features, and Wild Cash Stampede wins. Play for free now.</w:t>
       </w:r>
     </w:p>
     <w:p>
@@ -382,18 +394,9 @@
       <w:r/>
       <w:r>
         <w:rPr>
-          <w:b/>
-        </w:rPr>
-        <w:t>Play Cash Stampede Free Today | Affordable Betting and Wild Wins</w:t>
-      </w:r>
-    </w:p>
-    <w:p>
-      <w:r/>
-      <w:r>
-        <w:rPr>
           <w:i/>
         </w:rPr>
-        <w:t>Try your luck with Cash Stampede, a safari-themed slot game with affordable betting options, bonus features, and Wild Cash Stampede wins. Play for free now.</w:t>
+        <w:t>Prompt: Create a feature image for Cash Stampede in a cartoon style. The image should feature a happy Maya warrior with glasses. The warrior should be depicted holding a lasso and riding on a majestic elephant with the other African animals in the background. The background should be a beautiful sunset with silhouettes of trees and grass. The overall image should give off a sense of adventure and excitement. The dimensions for the image should be 1080 x 1080 pixels.</w:t>
       </w:r>
     </w:p>
     <w:sectPr>

--- a/game_reviews/translations/cash-stampede (Version 1).docx
+++ b/game_reviews/translations/cash-stampede (Version 1).docx
@@ -7,7 +7,7 @@
         <w:pStyle w:val="Heading1"/>
       </w:pPr>
       <w:r>
-        <w:t>Play Cash Stampede Free Today | Affordable Betting and Wild Wins</w:t>
+        <w:t>Play Cash Stampede for Free - Review and Gameplay</w:t>
       </w:r>
     </w:p>
     <w:p>
@@ -312,6 +312,17 @@
       </w:pPr>
       <w:r/>
       <w:r>
+        <w:t>243 ways to win</w:t>
+      </w:r>
+    </w:p>
+    <w:p>
+      <w:pPr>
+        <w:pStyle w:val="ListBullet"/>
+        <w:spacing w:line="240" w:lineRule="auto"/>
+        <w:ind w:left="720"/>
+      </w:pPr>
+      <w:r/>
+      <w:r>
         <w:t>Affordable minimum bet of €0.25</w:t>
       </w:r>
     </w:p>
@@ -323,7 +334,7 @@
       </w:pPr>
       <w:r/>
       <w:r>
-        <w:t>Wild Cash Stampede feature creates winning lines</w:t>
+        <w:t>Visually stunning design</w:t>
       </w:r>
     </w:p>
     <w:p>
@@ -334,18 +345,7 @@
       </w:pPr>
       <w:r/>
       <w:r>
-        <w:t>Vibrant, high-quality graphics transport players to the African safari</w:t>
-      </w:r>
-    </w:p>
-    <w:p>
-      <w:pPr>
-        <w:pStyle w:val="ListBullet"/>
-        <w:spacing w:line="240" w:lineRule="auto"/>
-        <w:ind w:left="720"/>
-      </w:pPr>
-      <w:r/>
-      <w:r>
-        <w:t>Various bonus features such as Free Spins and Re-spins</w:t>
+        <w:t>Various bonus features for big wins</w:t>
       </w:r>
     </w:p>
     <w:p>
@@ -364,7 +364,7 @@
       </w:pPr>
       <w:r/>
       <w:r>
-        <w:t>Limited maximum bet of just 50 coins</w:t>
+        <w:t>Limited maximum bet of 50 coins</w:t>
       </w:r>
     </w:p>
     <w:p>
@@ -375,7 +375,7 @@
       </w:pPr>
       <w:r/>
       <w:r>
-        <w:t>Gameplay may become repetitive over time</w:t>
+        <w:t>Not suitable for high rollers</w:t>
       </w:r>
     </w:p>
     <w:p>
@@ -384,7 +384,7 @@
         <w:rPr>
           <w:b/>
         </w:rPr>
-        <w:t>Play Cash Stampede Free Today | Affordable Betting and Wild Wins</w:t>
+        <w:t>Play Cash Stampede for Free - Review and Gameplay</w:t>
       </w:r>
     </w:p>
     <w:p>
@@ -393,7 +393,7 @@
         <w:rPr>
           <w:i/>
         </w:rPr>
-        <w:t>Try your luck with Cash Stampede, a safari-themed slot game with affordable betting options, bonus features, and Wild Cash Stampede wins. Play for free now.</w:t>
+        <w:t>Read our review of Cash Stampede, a slot game with exciting gameplay and the chance to play for free.</w:t>
       </w:r>
     </w:p>
     <w:sectPr>
